--- a/project_management/sprint_plan.docx
+++ b/project_management/sprint_plan.docx
@@ -217,7 +217,43 @@
         </w:numPr>
       </w:pPr>
       <w:r>
-        <w:t>Product page</w:t>
+        <w:t>Cart (functions: submit)</w:t>
+      </w:r>
+    </w:p>
+    <w:p>
+      <w:pPr>
+        <w:pStyle w:val="ListParagraph"/>
+        <w:numPr>
+          <w:ilvl w:val="1"/>
+          <w:numId w:val="6"/>
+        </w:numPr>
+      </w:pPr>
+      <w:r>
+        <w:t>View Cart</w:t>
+      </w:r>
+    </w:p>
+    <w:p>
+      <w:pPr>
+        <w:pStyle w:val="ListParagraph"/>
+        <w:numPr>
+          <w:ilvl w:val="1"/>
+          <w:numId w:val="6"/>
+        </w:numPr>
+      </w:pPr>
+      <w:r>
+        <w:t>Edit Cart</w:t>
+      </w:r>
+    </w:p>
+    <w:p>
+      <w:pPr>
+        <w:pStyle w:val="ListParagraph"/>
+        <w:numPr>
+          <w:ilvl w:val="1"/>
+          <w:numId w:val="6"/>
+        </w:numPr>
+      </w:pPr>
+      <w:r>
+        <w:t>Submit Order</w:t>
       </w:r>
     </w:p>
     <w:p>
@@ -229,7 +265,10 @@
         </w:numPr>
       </w:pPr>
       <w:r>
-        <w:t>Cart (functions: submit)</w:t>
+        <w:t>Admin: Orders</w:t>
+      </w:r>
+      <w:r>
+        <w:t xml:space="preserve"> Panel </w:t>
       </w:r>
     </w:p>
     <w:p>
@@ -240,92 +279,38 @@
           <w:numId w:val="6"/>
         </w:numPr>
       </w:pPr>
-      <w:r>
-        <w:t>View Cart</w:t>
-      </w:r>
-    </w:p>
-    <w:p>
-      <w:pPr>
-        <w:pStyle w:val="ListParagraph"/>
-        <w:numPr>
-          <w:ilvl w:val="1"/>
-          <w:numId w:val="6"/>
-        </w:numPr>
-      </w:pPr>
-      <w:r>
-        <w:t>Edit Cart</w:t>
-      </w:r>
-    </w:p>
-    <w:p>
-      <w:pPr>
-        <w:pStyle w:val="ListParagraph"/>
-        <w:numPr>
-          <w:ilvl w:val="1"/>
-          <w:numId w:val="6"/>
-        </w:numPr>
-      </w:pPr>
-      <w:r>
-        <w:t>Stripe</w:t>
-      </w:r>
-      <w:r>
-        <w:t xml:space="preserve"> integration</w:t>
-      </w:r>
+    </w:p>
+    <w:p/>
+    <w:p>
+      <w:r>
+        <w:t>Day 4</w:t>
+      </w:r>
+      <w:r>
+        <w:t>:</w:t>
+      </w:r>
+    </w:p>
+    <w:p>
+      <w:pPr>
+        <w:pStyle w:val="ListParagraph"/>
+        <w:numPr>
+          <w:ilvl w:val="0"/>
+          <w:numId w:val="11"/>
+        </w:numPr>
+      </w:pPr>
+      <w:r>
+        <w:t>Product page</w:t>
+      </w:r>
+    </w:p>
+    <w:p>
+      <w:pPr>
+        <w:pStyle w:val="ListParagraph"/>
+        <w:numPr>
+          <w:ilvl w:val="0"/>
+          <w:numId w:val="11"/>
+        </w:numPr>
+      </w:pPr>
       <w:bookmarkStart w:id="0" w:name="_GoBack"/>
       <w:bookmarkEnd w:id="0"/>
-    </w:p>
-    <w:p>
-      <w:pPr>
-        <w:pStyle w:val="ListParagraph"/>
-        <w:numPr>
-          <w:ilvl w:val="1"/>
-          <w:numId w:val="6"/>
-        </w:numPr>
-      </w:pPr>
-      <w:r>
-        <w:t>Submit Order</w:t>
-      </w:r>
-    </w:p>
-    <w:p>
-      <w:pPr>
-        <w:pStyle w:val="ListParagraph"/>
-        <w:numPr>
-          <w:ilvl w:val="0"/>
-          <w:numId w:val="6"/>
-        </w:numPr>
-      </w:pPr>
-      <w:r>
-        <w:t>Admin: Orders</w:t>
-      </w:r>
-      <w:r>
-        <w:t xml:space="preserve"> Panel </w:t>
-      </w:r>
-    </w:p>
-    <w:p>
-      <w:pPr>
-        <w:pStyle w:val="ListParagraph"/>
-        <w:numPr>
-          <w:ilvl w:val="1"/>
-          <w:numId w:val="6"/>
-        </w:numPr>
-      </w:pPr>
-    </w:p>
-    <w:p/>
-    <w:p>
-      <w:r>
-        <w:t>Day 4</w:t>
-      </w:r>
-      <w:r>
-        <w:t>:</w:t>
-      </w:r>
-    </w:p>
-    <w:p>
-      <w:pPr>
-        <w:pStyle w:val="ListParagraph"/>
-        <w:numPr>
-          <w:ilvl w:val="0"/>
-          <w:numId w:val="7"/>
-        </w:numPr>
-      </w:pPr>
       <w:r>
         <w:t>Landing page</w:t>
       </w:r>
@@ -376,7 +361,7 @@
         <w:pStyle w:val="ListParagraph"/>
         <w:numPr>
           <w:ilvl w:val="0"/>
-          <w:numId w:val="7"/>
+          <w:numId w:val="11"/>
         </w:numPr>
       </w:pPr>
       <w:proofErr w:type="spellStart"/>
@@ -393,7 +378,7 @@
         <w:pStyle w:val="ListParagraph"/>
         <w:numPr>
           <w:ilvl w:val="0"/>
-          <w:numId w:val="7"/>
+          <w:numId w:val="11"/>
         </w:numPr>
       </w:pPr>
       <w:r>
@@ -408,7 +393,7 @@
         <w:pStyle w:val="ListParagraph"/>
         <w:numPr>
           <w:ilvl w:val="0"/>
-          <w:numId w:val="7"/>
+          <w:numId w:val="11"/>
         </w:numPr>
       </w:pPr>
       <w:r>
@@ -1368,6 +1353,92 @@
       </w:pPr>
     </w:lvl>
     <w:lvl w:ilvl="1" w:tplc="04090019" w:tentative="1">
+      <w:start w:val="1"/>
+      <w:numFmt w:val="lowerLetter"/>
+      <w:lvlText w:val="%2."/>
+      <w:lvlJc w:val="left"/>
+      <w:pPr>
+        <w:ind w:left="1440" w:hanging="360"/>
+      </w:pPr>
+    </w:lvl>
+    <w:lvl w:ilvl="2" w:tplc="0409001B" w:tentative="1">
+      <w:start w:val="1"/>
+      <w:numFmt w:val="lowerRoman"/>
+      <w:lvlText w:val="%3."/>
+      <w:lvlJc w:val="right"/>
+      <w:pPr>
+        <w:ind w:left="2160" w:hanging="180"/>
+      </w:pPr>
+    </w:lvl>
+    <w:lvl w:ilvl="3" w:tplc="0409000F" w:tentative="1">
+      <w:start w:val="1"/>
+      <w:numFmt w:val="decimal"/>
+      <w:lvlText w:val="%4."/>
+      <w:lvlJc w:val="left"/>
+      <w:pPr>
+        <w:ind w:left="2880" w:hanging="360"/>
+      </w:pPr>
+    </w:lvl>
+    <w:lvl w:ilvl="4" w:tplc="04090019" w:tentative="1">
+      <w:start w:val="1"/>
+      <w:numFmt w:val="lowerLetter"/>
+      <w:lvlText w:val="%5."/>
+      <w:lvlJc w:val="left"/>
+      <w:pPr>
+        <w:ind w:left="3600" w:hanging="360"/>
+      </w:pPr>
+    </w:lvl>
+    <w:lvl w:ilvl="5" w:tplc="0409001B" w:tentative="1">
+      <w:start w:val="1"/>
+      <w:numFmt w:val="lowerRoman"/>
+      <w:lvlText w:val="%6."/>
+      <w:lvlJc w:val="right"/>
+      <w:pPr>
+        <w:ind w:left="4320" w:hanging="180"/>
+      </w:pPr>
+    </w:lvl>
+    <w:lvl w:ilvl="6" w:tplc="0409000F" w:tentative="1">
+      <w:start w:val="1"/>
+      <w:numFmt w:val="decimal"/>
+      <w:lvlText w:val="%7."/>
+      <w:lvlJc w:val="left"/>
+      <w:pPr>
+        <w:ind w:left="5040" w:hanging="360"/>
+      </w:pPr>
+    </w:lvl>
+    <w:lvl w:ilvl="7" w:tplc="04090019" w:tentative="1">
+      <w:start w:val="1"/>
+      <w:numFmt w:val="lowerLetter"/>
+      <w:lvlText w:val="%8."/>
+      <w:lvlJc w:val="left"/>
+      <w:pPr>
+        <w:ind w:left="5760" w:hanging="360"/>
+      </w:pPr>
+    </w:lvl>
+    <w:lvl w:ilvl="8" w:tplc="0409001B" w:tentative="1">
+      <w:start w:val="1"/>
+      <w:numFmt w:val="lowerRoman"/>
+      <w:lvlText w:val="%9."/>
+      <w:lvlJc w:val="right"/>
+      <w:pPr>
+        <w:ind w:left="6480" w:hanging="180"/>
+      </w:pPr>
+    </w:lvl>
+  </w:abstractNum>
+  <w:abstractNum w:abstractNumId="10">
+    <w:nsid w:val="667D1AE4"/>
+    <w:multiLevelType w:val="hybridMultilevel"/>
+    <w:tmpl w:val="46E2D8D6"/>
+    <w:lvl w:ilvl="0" w:tplc="0409000F">
+      <w:start w:val="1"/>
+      <w:numFmt w:val="decimal"/>
+      <w:lvlText w:val="%1."/>
+      <w:lvlJc w:val="left"/>
+      <w:pPr>
+        <w:ind w:left="720" w:hanging="360"/>
+      </w:pPr>
+    </w:lvl>
+    <w:lvl w:ilvl="1" w:tplc="04090019">
       <w:start w:val="1"/>
       <w:numFmt w:val="lowerLetter"/>
       <w:lvlText w:val="%2."/>
@@ -1469,6 +1540,9 @@
   </w:num>
   <w:num w:numId="10">
     <w:abstractNumId w:val="6"/>
+  </w:num>
+  <w:num w:numId="11">
+    <w:abstractNumId w:val="10"/>
   </w:num>
 </w:numbering>
 </file>
